--- a/Exercicio.docx
+++ b/Exercicio.docx
@@ -146,57 +146,86 @@
     <w:p>
       <w:pPr>
         <w:rPr>
-          <w:sz w:val="24"/>
-          <w:szCs w:val="24"/>
-        </w:rPr>
-      </w:pPr>
-      <w:r>
-        <w:rPr>
-          <w:sz w:val="24"/>
-          <w:szCs w:val="24"/>
-        </w:rPr>
-        <w:t xml:space="preserve">3 – Nome da </w:t>
-      </w:r>
-      <w:proofErr w:type="spellStart"/>
-      <w:r>
-        <w:rPr>
           <w:i/>
           <w:iCs/>
           <w:sz w:val="24"/>
           <w:szCs w:val="24"/>
         </w:rPr>
+      </w:pPr>
+      <w:r>
+        <w:rPr>
+          <w:sz w:val="24"/>
+          <w:szCs w:val="24"/>
+        </w:rPr>
+        <w:t xml:space="preserve">3 – Nome da </w:t>
+      </w:r>
+      <w:r>
+        <w:rPr>
+          <w:i/>
+          <w:iCs/>
+          <w:sz w:val="24"/>
+          <w:szCs w:val="24"/>
+        </w:rPr>
         <w:t>database</w:t>
       </w:r>
-      <w:proofErr w:type="spellEnd"/>
-    </w:p>
-    <w:p>
-      <w:pPr>
-        <w:rPr>
-          <w:sz w:val="24"/>
-          <w:szCs w:val="24"/>
-        </w:rPr>
-      </w:pPr>
-      <w:r>
-        <w:rPr>
-          <w:sz w:val="24"/>
-          <w:szCs w:val="24"/>
-        </w:rPr>
-        <w:t>4 – Texto escrito para gerar o comando</w:t>
-      </w:r>
-    </w:p>
-    <w:p>
-      <w:pPr>
-        <w:rPr>
-          <w:sz w:val="24"/>
-          <w:szCs w:val="24"/>
-        </w:rPr>
-      </w:pPr>
-      <w:r>
-        <w:rPr>
-          <w:sz w:val="24"/>
-          <w:szCs w:val="24"/>
-        </w:rPr>
-        <w:t xml:space="preserve">5 </w:t>
+    </w:p>
+    <w:p>
+      <w:pPr>
+        <w:rPr>
+          <w:sz w:val="24"/>
+          <w:szCs w:val="24"/>
+        </w:rPr>
+      </w:pPr>
+      <w:r>
+        <w:rPr>
+          <w:sz w:val="24"/>
+          <w:szCs w:val="24"/>
+        </w:rPr>
+        <w:t>4 – Nome da instância do servidor</w:t>
+      </w:r>
+    </w:p>
+    <w:p>
+      <w:pPr>
+        <w:rPr>
+          <w:sz w:val="24"/>
+          <w:szCs w:val="24"/>
+        </w:rPr>
+      </w:pPr>
+      <w:r>
+        <w:rPr>
+          <w:sz w:val="24"/>
+          <w:szCs w:val="24"/>
+        </w:rPr>
+        <w:t>5</w:t>
+      </w:r>
+      <w:r>
+        <w:rPr>
+          <w:sz w:val="24"/>
+          <w:szCs w:val="24"/>
+        </w:rPr>
+        <w:t xml:space="preserve"> – Texto escrito para gerar o comando</w:t>
+      </w:r>
+    </w:p>
+    <w:p>
+      <w:pPr>
+        <w:rPr>
+          <w:sz w:val="24"/>
+          <w:szCs w:val="24"/>
+        </w:rPr>
+      </w:pPr>
+      <w:r>
+        <w:rPr>
+          <w:sz w:val="24"/>
+          <w:szCs w:val="24"/>
+        </w:rPr>
+        <w:t>6</w:t>
+      </w:r>
+      <w:r>
+        <w:rPr>
+          <w:sz w:val="24"/>
+          <w:szCs w:val="24"/>
+        </w:rPr>
+        <w:t xml:space="preserve"> </w:t>
       </w:r>
       <w:r>
         <w:rPr>
